--- a/Documentation/TheProposal.docx
+++ b/Documentation/TheProposal.docx
@@ -1,6 +1,6 @@
 
 <file path=word/document.xml><?xml version="1.0" encoding="utf-8"?>
-<w:document xmlns:wpc="http://schemas.microsoft.com/office/word/2010/wordprocessingCanvas" xmlns:cx="http://schemas.microsoft.com/office/drawing/2014/chartex" xmlns:cx1="http://schemas.microsoft.com/office/drawing/2015/9/8/chartex" xmlns:cx2="http://schemas.microsoft.com/office/drawing/2015/10/21/chartex" xmlns:cx3="http://schemas.microsoft.com/office/drawing/2016/5/9/chartex" xmlns:cx4="http://schemas.microsoft.com/office/drawing/2016/5/10/chartex" xmlns:cx5="http://schemas.microsoft.com/office/drawing/2016/5/11/chartex" xmlns:cx6="http://schemas.microsoft.com/office/drawing/2016/5/12/chartex" xmlns:cx7="http://schemas.microsoft.com/office/drawing/2016/5/13/chartex" xmlns:cx8="http://schemas.microsoft.com/office/drawing/2016/5/14/chartex" xmlns:mc="http://schemas.openxmlformats.org/markup-compatibility/2006" xmlns:aink="http://schemas.microsoft.com/office/drawing/2016/ink" xmlns:am3d="http://schemas.microsoft.com/office/drawing/2017/model3d" xmlns:o="urn:schemas-microsoft-com:office:office" xmlns:r="http://schemas.openxmlformats.org/officeDocument/2006/relationships" xmlns:m="http://schemas.openxmlformats.org/officeDocument/2006/math" xmlns:v="urn:schemas-microsoft-com:vml" xmlns:wp14="http://schemas.microsoft.com/office/word/2010/wordprocessingDrawing" xmlns:wp="http://schemas.openxmlformats.org/drawingml/2006/wordprocessingDrawing" xmlns:w10="urn:schemas-microsoft-com:office:word" xmlns:w="http://schemas.openxmlformats.org/wordprocessingml/2006/main" xmlns:w14="http://schemas.microsoft.com/office/word/2010/wordml" xmlns:w15="http://schemas.microsoft.com/office/word/2012/wordml" xmlns:w16cid="http://schemas.microsoft.com/office/word/2016/wordml/cid" xmlns:w16se="http://schemas.microsoft.com/office/word/2015/wordml/symex" xmlns:wpg="http://schemas.microsoft.com/office/word/2010/wordprocessingGroup" xmlns:wpi="http://schemas.microsoft.com/office/word/2010/wordprocessingInk" xmlns:wne="http://schemas.microsoft.com/office/word/2006/wordml" xmlns:wps="http://schemas.microsoft.com/office/word/2010/wordprocessingShape" mc:Ignorable="w14 w15 w16se w16cid wp14">
+<w:document xmlns:wpc="http://schemas.microsoft.com/office/word/2010/wordprocessingCanvas" xmlns:cx="http://schemas.microsoft.com/office/drawing/2014/chartex" xmlns:cx1="http://schemas.microsoft.com/office/drawing/2015/9/8/chartex" xmlns:mc="http://schemas.openxmlformats.org/markup-compatibility/2006" xmlns:o="urn:schemas-microsoft-com:office:office" xmlns:r="http://schemas.openxmlformats.org/officeDocument/2006/relationships" xmlns:m="http://schemas.openxmlformats.org/officeDocument/2006/math" xmlns:v="urn:schemas-microsoft-com:vml" xmlns:wp14="http://schemas.microsoft.com/office/word/2010/wordprocessingDrawing" xmlns:wp="http://schemas.openxmlformats.org/drawingml/2006/wordprocessingDrawing" xmlns:w10="urn:schemas-microsoft-com:office:word" xmlns:w="http://schemas.openxmlformats.org/wordprocessingml/2006/main" xmlns:w14="http://schemas.microsoft.com/office/word/2010/wordml" xmlns:w15="http://schemas.microsoft.com/office/word/2012/wordml" xmlns:w16se="http://schemas.microsoft.com/office/word/2015/wordml/symex" xmlns:wpg="http://schemas.microsoft.com/office/word/2010/wordprocessingGroup" xmlns:wpi="http://schemas.microsoft.com/office/word/2010/wordprocessingInk" xmlns:wne="http://schemas.microsoft.com/office/word/2006/wordml" xmlns:wps="http://schemas.microsoft.com/office/word/2010/wordprocessingShape" mc:Ignorable="w14 w15 w16se wp14">
   <w:body>
     <w:p>
       <w:pPr>
@@ -1280,61 +1280,7 @@
               <w:rPr>
                 <w:rFonts w:asciiTheme="minorHAnsi" w:hAnsiTheme="minorHAnsi" w:cstheme="minorHAnsi"/>
               </w:rPr>
-              <w:t xml:space="preserve">The ultimate travellers home. Creating a </w:t>
-            </w:r>
-            <w:r>
-              <w:rPr>
-                <w:rFonts w:asciiTheme="minorHAnsi" w:hAnsiTheme="minorHAnsi" w:cstheme="minorHAnsi"/>
-              </w:rPr>
-              <w:t xml:space="preserve">customised online web-based interactive system, which provides an environment for </w:t>
-            </w:r>
-            <w:r>
-              <w:rPr>
-                <w:rFonts w:asciiTheme="minorHAnsi" w:hAnsiTheme="minorHAnsi" w:cstheme="minorHAnsi"/>
-              </w:rPr>
-              <w:t>travellers</w:t>
-            </w:r>
-            <w:r>
-              <w:rPr>
-                <w:rFonts w:asciiTheme="minorHAnsi" w:hAnsiTheme="minorHAnsi" w:cstheme="minorHAnsi"/>
-              </w:rPr>
-              <w:t xml:space="preserve"> to post </w:t>
-            </w:r>
-            <w:r>
-              <w:rPr>
-                <w:rFonts w:asciiTheme="minorHAnsi" w:hAnsiTheme="minorHAnsi" w:cstheme="minorHAnsi"/>
-              </w:rPr>
-              <w:t>about their travel locations</w:t>
-            </w:r>
-            <w:r>
-              <w:rPr>
-                <w:rFonts w:asciiTheme="minorHAnsi" w:hAnsiTheme="minorHAnsi" w:cstheme="minorHAnsi"/>
-              </w:rPr>
-              <w:t xml:space="preserve">, review </w:t>
-            </w:r>
-            <w:r>
-              <w:rPr>
-                <w:rFonts w:asciiTheme="minorHAnsi" w:hAnsiTheme="minorHAnsi" w:cstheme="minorHAnsi"/>
-              </w:rPr>
-              <w:t xml:space="preserve">travel locations </w:t>
-            </w:r>
-            <w:r>
-              <w:rPr>
-                <w:rFonts w:asciiTheme="minorHAnsi" w:hAnsiTheme="minorHAnsi" w:cstheme="minorHAnsi"/>
-              </w:rPr>
-              <w:t xml:space="preserve">whilst also supporting the arrangement of </w:t>
-            </w:r>
-            <w:r>
-              <w:rPr>
-                <w:rFonts w:asciiTheme="minorHAnsi" w:hAnsiTheme="minorHAnsi" w:cstheme="minorHAnsi"/>
-              </w:rPr>
-              <w:t>future travels</w:t>
-            </w:r>
-            <w:r>
-              <w:rPr>
-                <w:rFonts w:asciiTheme="minorHAnsi" w:hAnsiTheme="minorHAnsi" w:cstheme="minorHAnsi"/>
-              </w:rPr>
-              <w:t xml:space="preserve"> (either buddying up or as part of a larger group) and social events. </w:t>
+              <w:t xml:space="preserve">The ultimate travellers home. Creating a customised online web-based interactive system, which provides an environment for travellers to post about their travel locations, review travel locations whilst also supporting the arrangement of future travels (either buddying up or as part of a larger group) and social events. </w:t>
             </w:r>
           </w:p>
           <w:p>
@@ -1805,7 +1751,6 @@
               <w:rPr>
                 <w:rFonts w:asciiTheme="minorHAnsi" w:hAnsiTheme="minorHAnsi" w:cstheme="minorHAnsi"/>
               </w:rPr>
-              <w:lastRenderedPageBreak/>
               <w:t xml:space="preserve">Must allow all registered members to suggest/recommend </w:t>
             </w:r>
             <w:r>
@@ -2002,7 +1947,6 @@
               <w:rPr>
                 <w:rFonts w:asciiTheme="minorHAnsi" w:hAnsiTheme="minorHAnsi" w:cstheme="minorHAnsi"/>
               </w:rPr>
-              <w:lastRenderedPageBreak/>
               <w:t>Subsystem 3</w:t>
             </w:r>
           </w:p>
@@ -2060,21 +2004,7 @@
               <w:rPr>
                 <w:rFonts w:asciiTheme="minorHAnsi" w:hAnsiTheme="minorHAnsi" w:cstheme="minorHAnsi"/>
               </w:rPr>
-              <w:t xml:space="preserve">Must allow all registered members to create, edit, delete and archive </w:t>
-            </w:r>
-            <w:proofErr w:type="spellStart"/>
-            <w:r>
-              <w:rPr>
-                <w:rFonts w:asciiTheme="minorHAnsi" w:hAnsiTheme="minorHAnsi" w:cstheme="minorHAnsi"/>
-              </w:rPr>
-              <w:t>a</w:t>
-            </w:r>
-            <w:proofErr w:type="spellEnd"/>
-            <w:r>
-              <w:rPr>
-                <w:rFonts w:asciiTheme="minorHAnsi" w:hAnsiTheme="minorHAnsi" w:cstheme="minorHAnsi"/>
-              </w:rPr>
-              <w:t xml:space="preserve"> </w:t>
+              <w:t xml:space="preserve">Must allow all registered members to create, edit, delete and archive a </w:t>
             </w:r>
             <w:r>
               <w:rPr>
@@ -2287,29 +2217,33 @@
               <w:rPr>
                 <w:rFonts w:asciiTheme="minorHAnsi" w:hAnsiTheme="minorHAnsi" w:cstheme="minorHAnsi"/>
               </w:rPr>
-              <w:t>Should allow reporting of inappropriate messages to admin.</w:t>
-            </w:r>
-          </w:p>
-          <w:p>
-            <w:pPr>
-              <w:numPr>
-                <w:ilvl w:val="0"/>
-                <w:numId w:val="18"/>
-              </w:numPr>
-              <w:tabs>
-                <w:tab w:val="left" w:pos="6211"/>
-              </w:tabs>
-              <w:spacing w:before="40" w:after="40"/>
-              <w:contextualSpacing/>
-              <w:rPr>
-                <w:rFonts w:asciiTheme="minorHAnsi" w:hAnsiTheme="minorHAnsi" w:cstheme="minorHAnsi"/>
-              </w:rPr>
-            </w:pPr>
-            <w:r>
-              <w:rPr>
-                <w:rFonts w:asciiTheme="minorHAnsi" w:hAnsiTheme="minorHAnsi" w:cstheme="minorHAnsi"/>
-              </w:rPr>
-              <w:t>Could ensure that inappropriate language is subject to automatic moderation.</w:t>
+              <w:t xml:space="preserve">Could </w:t>
+            </w:r>
+            <w:r>
+              <w:rPr>
+                <w:rFonts w:asciiTheme="minorHAnsi" w:hAnsiTheme="minorHAnsi" w:cstheme="minorHAnsi"/>
+              </w:rPr>
+              <w:t xml:space="preserve">provide registered </w:t>
+            </w:r>
+            <w:r>
+              <w:rPr>
+                <w:rFonts w:asciiTheme="minorHAnsi" w:hAnsiTheme="minorHAnsi" w:cstheme="minorHAnsi"/>
+              </w:rPr>
+              <w:t>users</w:t>
+            </w:r>
+            <w:r>
+              <w:rPr>
+                <w:rFonts w:asciiTheme="minorHAnsi" w:hAnsiTheme="minorHAnsi" w:cstheme="minorHAnsi"/>
+              </w:rPr>
+              <w:t xml:space="preserve"> with a list of system generated recommendations b</w:t>
+            </w:r>
+            <w:bookmarkStart w:id="1" w:name="_GoBack"/>
+            <w:bookmarkEnd w:id="1"/>
+            <w:r>
+              <w:rPr>
+                <w:rFonts w:asciiTheme="minorHAnsi" w:hAnsiTheme="minorHAnsi" w:cstheme="minorHAnsi"/>
+              </w:rPr>
+              <w:t>ased on their habits or the similarities of other locations.</w:t>
             </w:r>
           </w:p>
         </w:tc>
@@ -2713,7 +2647,6 @@
               <w:rPr>
                 <w:rFonts w:asciiTheme="minorHAnsi" w:hAnsiTheme="minorHAnsi" w:cstheme="minorHAnsi"/>
               </w:rPr>
-              <w:lastRenderedPageBreak/>
               <w:t>Research?</w:t>
             </w:r>
           </w:p>
@@ -2775,7 +2708,7 @@
       <w:pPr>
         <w:pStyle w:val="Heading2"/>
       </w:pPr>
-      <w:bookmarkStart w:id="1" w:name="_Toc536710281"/>
+      <w:bookmarkStart w:id="2" w:name="_Toc536710281"/>
       <w:r>
         <w:t>Missions</w:t>
       </w:r>
@@ -2785,7 +2718,7 @@
       <w:r>
         <w:t xml:space="preserve"> (DRAFT)</w:t>
       </w:r>
-      <w:bookmarkEnd w:id="1"/>
+      <w:bookmarkEnd w:id="2"/>
     </w:p>
     <w:p>
       <w:pPr>
@@ -2991,7 +2924,7 @@
               <w:rPr>
                 <w:rFonts w:asciiTheme="minorHAnsi" w:hAnsiTheme="minorHAnsi" w:cstheme="minorHAnsi"/>
               </w:rPr>
-              <w:t>Group</w:t>
+              <w:t>Neetan Briah</w:t>
             </w:r>
           </w:p>
         </w:tc>
@@ -3035,7 +2968,7 @@
               <w:rPr>
                 <w:rFonts w:asciiTheme="minorHAnsi" w:hAnsiTheme="minorHAnsi" w:cstheme="minorHAnsi"/>
               </w:rPr>
-              <w:t>Route Rating and Recommendation</w:t>
+              <w:t>Travel Rating and Recommendation</w:t>
             </w:r>
           </w:p>
         </w:tc>
@@ -3054,7 +2987,7 @@
               <w:rPr>
                 <w:rFonts w:asciiTheme="minorHAnsi" w:hAnsiTheme="minorHAnsi" w:cstheme="minorHAnsi"/>
               </w:rPr>
-              <w:t>Neetan Briah</w:t>
+              <w:t>Aows Rashad</w:t>
             </w:r>
           </w:p>
         </w:tc>
@@ -3116,7 +3049,7 @@
               <w:rPr>
                 <w:rFonts w:asciiTheme="minorHAnsi" w:hAnsiTheme="minorHAnsi" w:cstheme="minorHAnsi"/>
               </w:rPr>
-              <w:t>Aows Rashad</w:t>
+              <w:t>Umar Shaban</w:t>
             </w:r>
           </w:p>
         </w:tc>
@@ -3269,11 +3202,11 @@
       <w:pPr>
         <w:pStyle w:val="Heading2"/>
       </w:pPr>
-      <w:bookmarkStart w:id="2" w:name="_Toc536710282"/>
+      <w:bookmarkStart w:id="3" w:name="_Toc536710282"/>
       <w:r>
         <w:t>Meetings</w:t>
       </w:r>
-      <w:bookmarkEnd w:id="2"/>
+      <w:bookmarkEnd w:id="3"/>
     </w:p>
     <w:p>
       <w:pPr>
@@ -3337,11 +3270,11 @@
       <w:pPr>
         <w:pStyle w:val="Heading2"/>
       </w:pPr>
-      <w:bookmarkStart w:id="3" w:name="_Toc536710283"/>
+      <w:bookmarkStart w:id="4" w:name="_Toc536710283"/>
       <w:r>
         <w:t>Group Work</w:t>
       </w:r>
-      <w:bookmarkEnd w:id="3"/>
+      <w:bookmarkEnd w:id="4"/>
     </w:p>
     <w:p>
       <w:pPr>
@@ -3369,11 +3302,11 @@
       <w:pPr>
         <w:pStyle w:val="Heading2"/>
       </w:pPr>
-      <w:bookmarkStart w:id="4" w:name="_Toc536710284"/>
+      <w:bookmarkStart w:id="5" w:name="_Toc536710284"/>
       <w:r>
         <w:t>Timeframe</w:t>
       </w:r>
-      <w:bookmarkEnd w:id="4"/>
+      <w:bookmarkEnd w:id="5"/>
     </w:p>
     <w:p>
       <w:pPr>
@@ -3411,11 +3344,11 @@
       <w:pPr>
         <w:pStyle w:val="Heading2"/>
       </w:pPr>
-      <w:bookmarkStart w:id="5" w:name="_Toc536710285"/>
+      <w:bookmarkStart w:id="6" w:name="_Toc536710285"/>
       <w:r>
         <w:t>Resources</w:t>
       </w:r>
-      <w:bookmarkEnd w:id="5"/>
+      <w:bookmarkEnd w:id="6"/>
     </w:p>
     <w:p>
       <w:pPr>
@@ -3428,22 +3361,12 @@
           <w:rFonts w:asciiTheme="minorHAnsi" w:hAnsiTheme="minorHAnsi" w:cstheme="minorHAnsi"/>
         </w:rPr>
       </w:pPr>
-      <w:proofErr w:type="spellStart"/>
       <w:r>
         <w:rPr>
           <w:rFonts w:asciiTheme="minorHAnsi" w:hAnsiTheme="minorHAnsi" w:cstheme="minorHAnsi"/>
         </w:rPr>
-        <w:t>PhpStorm</w:t>
+        <w:t>PhpStorm – ide for writing code.</w:t>
       </w:r>
-      <w:proofErr w:type="spellEnd"/>
-      <w:r>
-        <w:rPr>
-          <w:rFonts w:asciiTheme="minorHAnsi" w:hAnsiTheme="minorHAnsi" w:cstheme="minorHAnsi"/>
-        </w:rPr>
-        <w:t xml:space="preserve"> – ide for writing code.</w:t>
-      </w:r>
-      <w:bookmarkStart w:id="6" w:name="_GoBack"/>
-      <w:bookmarkEnd w:id="6"/>
     </w:p>
     <w:p>
       <w:pPr>
@@ -3641,7 +3564,6 @@
         <w:rPr>
           <w:rFonts w:asciiTheme="minorHAnsi" w:hAnsiTheme="minorHAnsi" w:cstheme="minorHAnsi"/>
         </w:rPr>
-        <w:lastRenderedPageBreak/>
         <w:t>When you agree to undertake a task that has been assigned to you by the group you must try work to the agreed deadline since failure to do so could impede the progress of the whole project.</w:t>
       </w:r>
     </w:p>
@@ -3935,7 +3857,7 @@
 </file>
 
 <file path=word/endnotes.xml><?xml version="1.0" encoding="utf-8"?>
-<w:endnotes xmlns:wpc="http://schemas.microsoft.com/office/word/2010/wordprocessingCanvas" xmlns:cx="http://schemas.microsoft.com/office/drawing/2014/chartex" xmlns:cx1="http://schemas.microsoft.com/office/drawing/2015/9/8/chartex" xmlns:cx2="http://schemas.microsoft.com/office/drawing/2015/10/21/chartex" xmlns:cx3="http://schemas.microsoft.com/office/drawing/2016/5/9/chartex" xmlns:cx4="http://schemas.microsoft.com/office/drawing/2016/5/10/chartex" xmlns:cx5="http://schemas.microsoft.com/office/drawing/2016/5/11/chartex" xmlns:cx6="http://schemas.microsoft.com/office/drawing/2016/5/12/chartex" xmlns:cx7="http://schemas.microsoft.com/office/drawing/2016/5/13/chartex" xmlns:cx8="http://schemas.microsoft.com/office/drawing/2016/5/14/chartex" xmlns:mc="http://schemas.openxmlformats.org/markup-compatibility/2006" xmlns:aink="http://schemas.microsoft.com/office/drawing/2016/ink" xmlns:am3d="http://schemas.microsoft.com/office/drawing/2017/model3d" xmlns:o="urn:schemas-microsoft-com:office:office" xmlns:r="http://schemas.openxmlformats.org/officeDocument/2006/relationships" xmlns:m="http://schemas.openxmlformats.org/officeDocument/2006/math" xmlns:v="urn:schemas-microsoft-com:vml" xmlns:wp14="http://schemas.microsoft.com/office/word/2010/wordprocessingDrawing" xmlns:wp="http://schemas.openxmlformats.org/drawingml/2006/wordprocessingDrawing" xmlns:w10="urn:schemas-microsoft-com:office:word" xmlns:w="http://schemas.openxmlformats.org/wordprocessingml/2006/main" xmlns:w14="http://schemas.microsoft.com/office/word/2010/wordml" xmlns:w15="http://schemas.microsoft.com/office/word/2012/wordml" xmlns:w16cid="http://schemas.microsoft.com/office/word/2016/wordml/cid" xmlns:w16se="http://schemas.microsoft.com/office/word/2015/wordml/symex" xmlns:wpg="http://schemas.microsoft.com/office/word/2010/wordprocessingGroup" xmlns:wpi="http://schemas.microsoft.com/office/word/2010/wordprocessingInk" xmlns:wne="http://schemas.microsoft.com/office/word/2006/wordml" xmlns:wps="http://schemas.microsoft.com/office/word/2010/wordprocessingShape" mc:Ignorable="w14 w15 w16se w16cid wp14">
+<w:endnotes xmlns:wpc="http://schemas.microsoft.com/office/word/2010/wordprocessingCanvas" xmlns:cx="http://schemas.microsoft.com/office/drawing/2014/chartex" xmlns:cx1="http://schemas.microsoft.com/office/drawing/2015/9/8/chartex" xmlns:mc="http://schemas.openxmlformats.org/markup-compatibility/2006" xmlns:o="urn:schemas-microsoft-com:office:office" xmlns:r="http://schemas.openxmlformats.org/officeDocument/2006/relationships" xmlns:m="http://schemas.openxmlformats.org/officeDocument/2006/math" xmlns:v="urn:schemas-microsoft-com:vml" xmlns:wp14="http://schemas.microsoft.com/office/word/2010/wordprocessingDrawing" xmlns:wp="http://schemas.openxmlformats.org/drawingml/2006/wordprocessingDrawing" xmlns:w10="urn:schemas-microsoft-com:office:word" xmlns:w="http://schemas.openxmlformats.org/wordprocessingml/2006/main" xmlns:w14="http://schemas.microsoft.com/office/word/2010/wordml" xmlns:w15="http://schemas.microsoft.com/office/word/2012/wordml" xmlns:w16se="http://schemas.microsoft.com/office/word/2015/wordml/symex" xmlns:wpg="http://schemas.microsoft.com/office/word/2010/wordprocessingGroup" xmlns:wpi="http://schemas.microsoft.com/office/word/2010/wordprocessingInk" xmlns:wne="http://schemas.microsoft.com/office/word/2006/wordml" xmlns:wps="http://schemas.microsoft.com/office/word/2010/wordprocessingShape" mc:Ignorable="w14 w15 w16se wp14">
   <w:endnote w:type="separator" w:id="-1">
     <w:p>
       <w:pPr>
@@ -3960,7 +3882,7 @@
 </file>
 
 <file path=word/footer1.xml><?xml version="1.0" encoding="utf-8"?>
-<w:ftr xmlns:wpc="http://schemas.microsoft.com/office/word/2010/wordprocessingCanvas" xmlns:cx="http://schemas.microsoft.com/office/drawing/2014/chartex" xmlns:cx1="http://schemas.microsoft.com/office/drawing/2015/9/8/chartex" xmlns:cx2="http://schemas.microsoft.com/office/drawing/2015/10/21/chartex" xmlns:cx3="http://schemas.microsoft.com/office/drawing/2016/5/9/chartex" xmlns:cx4="http://schemas.microsoft.com/office/drawing/2016/5/10/chartex" xmlns:cx5="http://schemas.microsoft.com/office/drawing/2016/5/11/chartex" xmlns:cx6="http://schemas.microsoft.com/office/drawing/2016/5/12/chartex" xmlns:cx7="http://schemas.microsoft.com/office/drawing/2016/5/13/chartex" xmlns:cx8="http://schemas.microsoft.com/office/drawing/2016/5/14/chartex" xmlns:mc="http://schemas.openxmlformats.org/markup-compatibility/2006" xmlns:aink="http://schemas.microsoft.com/office/drawing/2016/ink" xmlns:am3d="http://schemas.microsoft.com/office/drawing/2017/model3d" xmlns:o="urn:schemas-microsoft-com:office:office" xmlns:r="http://schemas.openxmlformats.org/officeDocument/2006/relationships" xmlns:m="http://schemas.openxmlformats.org/officeDocument/2006/math" xmlns:v="urn:schemas-microsoft-com:vml" xmlns:wp14="http://schemas.microsoft.com/office/word/2010/wordprocessingDrawing" xmlns:wp="http://schemas.openxmlformats.org/drawingml/2006/wordprocessingDrawing" xmlns:w10="urn:schemas-microsoft-com:office:word" xmlns:w="http://schemas.openxmlformats.org/wordprocessingml/2006/main" xmlns:w14="http://schemas.microsoft.com/office/word/2010/wordml" xmlns:w15="http://schemas.microsoft.com/office/word/2012/wordml" xmlns:w16cid="http://schemas.microsoft.com/office/word/2016/wordml/cid" xmlns:w16se="http://schemas.microsoft.com/office/word/2015/wordml/symex" xmlns:wpg="http://schemas.microsoft.com/office/word/2010/wordprocessingGroup" xmlns:wpi="http://schemas.microsoft.com/office/word/2010/wordprocessingInk" xmlns:wne="http://schemas.microsoft.com/office/word/2006/wordml" xmlns:wps="http://schemas.microsoft.com/office/word/2010/wordprocessingShape" mc:Ignorable="w14 w15 w16se w16cid wp14">
+<w:ftr xmlns:wpc="http://schemas.microsoft.com/office/word/2010/wordprocessingCanvas" xmlns:cx="http://schemas.microsoft.com/office/drawing/2014/chartex" xmlns:cx1="http://schemas.microsoft.com/office/drawing/2015/9/8/chartex" xmlns:mc="http://schemas.openxmlformats.org/markup-compatibility/2006" xmlns:o="urn:schemas-microsoft-com:office:office" xmlns:r="http://schemas.openxmlformats.org/officeDocument/2006/relationships" xmlns:m="http://schemas.openxmlformats.org/officeDocument/2006/math" xmlns:v="urn:schemas-microsoft-com:vml" xmlns:wp14="http://schemas.microsoft.com/office/word/2010/wordprocessingDrawing" xmlns:wp="http://schemas.openxmlformats.org/drawingml/2006/wordprocessingDrawing" xmlns:w10="urn:schemas-microsoft-com:office:word" xmlns:w="http://schemas.openxmlformats.org/wordprocessingml/2006/main" xmlns:w14="http://schemas.microsoft.com/office/word/2010/wordml" xmlns:w15="http://schemas.microsoft.com/office/word/2012/wordml" xmlns:w16se="http://schemas.microsoft.com/office/word/2015/wordml/symex" xmlns:wpg="http://schemas.microsoft.com/office/word/2010/wordprocessingGroup" xmlns:wpi="http://schemas.microsoft.com/office/word/2010/wordprocessingInk" xmlns:wne="http://schemas.microsoft.com/office/word/2006/wordml" xmlns:wps="http://schemas.microsoft.com/office/word/2010/wordprocessingShape" mc:Ignorable="w14 w15 w16se wp14">
   <w:sdt>
     <w:sdtPr>
       <w:id w:val="1954666098"/>
@@ -3992,7 +3914,7 @@
           <w:rPr>
             <w:noProof/>
           </w:rPr>
-          <w:t>5</w:t>
+          <w:t>6</w:t>
         </w:r>
         <w:r>
           <w:rPr>
@@ -4012,7 +3934,7 @@
 </file>
 
 <file path=word/footnotes.xml><?xml version="1.0" encoding="utf-8"?>
-<w:footnotes xmlns:wpc="http://schemas.microsoft.com/office/word/2010/wordprocessingCanvas" xmlns:cx="http://schemas.microsoft.com/office/drawing/2014/chartex" xmlns:cx1="http://schemas.microsoft.com/office/drawing/2015/9/8/chartex" xmlns:cx2="http://schemas.microsoft.com/office/drawing/2015/10/21/chartex" xmlns:cx3="http://schemas.microsoft.com/office/drawing/2016/5/9/chartex" xmlns:cx4="http://schemas.microsoft.com/office/drawing/2016/5/10/chartex" xmlns:cx5="http://schemas.microsoft.com/office/drawing/2016/5/11/chartex" xmlns:cx6="http://schemas.microsoft.com/office/drawing/2016/5/12/chartex" xmlns:cx7="http://schemas.microsoft.com/office/drawing/2016/5/13/chartex" xmlns:cx8="http://schemas.microsoft.com/office/drawing/2016/5/14/chartex" xmlns:mc="http://schemas.openxmlformats.org/markup-compatibility/2006" xmlns:aink="http://schemas.microsoft.com/office/drawing/2016/ink" xmlns:am3d="http://schemas.microsoft.com/office/drawing/2017/model3d" xmlns:o="urn:schemas-microsoft-com:office:office" xmlns:r="http://schemas.openxmlformats.org/officeDocument/2006/relationships" xmlns:m="http://schemas.openxmlformats.org/officeDocument/2006/math" xmlns:v="urn:schemas-microsoft-com:vml" xmlns:wp14="http://schemas.microsoft.com/office/word/2010/wordprocessingDrawing" xmlns:wp="http://schemas.openxmlformats.org/drawingml/2006/wordprocessingDrawing" xmlns:w10="urn:schemas-microsoft-com:office:word" xmlns:w="http://schemas.openxmlformats.org/wordprocessingml/2006/main" xmlns:w14="http://schemas.microsoft.com/office/word/2010/wordml" xmlns:w15="http://schemas.microsoft.com/office/word/2012/wordml" xmlns:w16cid="http://schemas.microsoft.com/office/word/2016/wordml/cid" xmlns:w16se="http://schemas.microsoft.com/office/word/2015/wordml/symex" xmlns:wpg="http://schemas.microsoft.com/office/word/2010/wordprocessingGroup" xmlns:wpi="http://schemas.microsoft.com/office/word/2010/wordprocessingInk" xmlns:wne="http://schemas.microsoft.com/office/word/2006/wordml" xmlns:wps="http://schemas.microsoft.com/office/word/2010/wordprocessingShape" mc:Ignorable="w14 w15 w16se w16cid wp14">
+<w:footnotes xmlns:wpc="http://schemas.microsoft.com/office/word/2010/wordprocessingCanvas" xmlns:cx="http://schemas.microsoft.com/office/drawing/2014/chartex" xmlns:cx1="http://schemas.microsoft.com/office/drawing/2015/9/8/chartex" xmlns:mc="http://schemas.openxmlformats.org/markup-compatibility/2006" xmlns:o="urn:schemas-microsoft-com:office:office" xmlns:r="http://schemas.openxmlformats.org/officeDocument/2006/relationships" xmlns:m="http://schemas.openxmlformats.org/officeDocument/2006/math" xmlns:v="urn:schemas-microsoft-com:vml" xmlns:wp14="http://schemas.microsoft.com/office/word/2010/wordprocessingDrawing" xmlns:wp="http://schemas.openxmlformats.org/drawingml/2006/wordprocessingDrawing" xmlns:w10="urn:schemas-microsoft-com:office:word" xmlns:w="http://schemas.openxmlformats.org/wordprocessingml/2006/main" xmlns:w14="http://schemas.microsoft.com/office/word/2010/wordml" xmlns:w15="http://schemas.microsoft.com/office/word/2012/wordml" xmlns:w16se="http://schemas.microsoft.com/office/word/2015/wordml/symex" xmlns:wpg="http://schemas.microsoft.com/office/word/2010/wordprocessingGroup" xmlns:wpi="http://schemas.microsoft.com/office/word/2010/wordprocessingInk" xmlns:wne="http://schemas.microsoft.com/office/word/2006/wordml" xmlns:wps="http://schemas.microsoft.com/office/word/2010/wordprocessingShape" mc:Ignorable="w14 w15 w16se wp14">
   <w:footnote w:type="separator" w:id="-1">
     <w:p>
       <w:pPr>
@@ -4037,7 +3959,7 @@
 </file>
 
 <file path=word/numbering.xml><?xml version="1.0" encoding="utf-8"?>
-<w:numbering xmlns:wpc="http://schemas.microsoft.com/office/word/2010/wordprocessingCanvas" xmlns:cx="http://schemas.microsoft.com/office/drawing/2014/chartex" xmlns:cx1="http://schemas.microsoft.com/office/drawing/2015/9/8/chartex" xmlns:cx2="http://schemas.microsoft.com/office/drawing/2015/10/21/chartex" xmlns:cx3="http://schemas.microsoft.com/office/drawing/2016/5/9/chartex" xmlns:cx4="http://schemas.microsoft.com/office/drawing/2016/5/10/chartex" xmlns:cx5="http://schemas.microsoft.com/office/drawing/2016/5/11/chartex" xmlns:cx6="http://schemas.microsoft.com/office/drawing/2016/5/12/chartex" xmlns:cx7="http://schemas.microsoft.com/office/drawing/2016/5/13/chartex" xmlns:cx8="http://schemas.microsoft.com/office/drawing/2016/5/14/chartex" xmlns:mc="http://schemas.openxmlformats.org/markup-compatibility/2006" xmlns:aink="http://schemas.microsoft.com/office/drawing/2016/ink" xmlns:am3d="http://schemas.microsoft.com/office/drawing/2017/model3d" xmlns:o="urn:schemas-microsoft-com:office:office" xmlns:r="http://schemas.openxmlformats.org/officeDocument/2006/relationships" xmlns:m="http://schemas.openxmlformats.org/officeDocument/2006/math" xmlns:v="urn:schemas-microsoft-com:vml" xmlns:wp14="http://schemas.microsoft.com/office/word/2010/wordprocessingDrawing" xmlns:wp="http://schemas.openxmlformats.org/drawingml/2006/wordprocessingDrawing" xmlns:w10="urn:schemas-microsoft-com:office:word" xmlns:w="http://schemas.openxmlformats.org/wordprocessingml/2006/main" xmlns:w14="http://schemas.microsoft.com/office/word/2010/wordml" xmlns:w15="http://schemas.microsoft.com/office/word/2012/wordml" xmlns:w16cid="http://schemas.microsoft.com/office/word/2016/wordml/cid" xmlns:w16se="http://schemas.microsoft.com/office/word/2015/wordml/symex" xmlns:wpg="http://schemas.microsoft.com/office/word/2010/wordprocessingGroup" xmlns:wpi="http://schemas.microsoft.com/office/word/2010/wordprocessingInk" xmlns:wne="http://schemas.microsoft.com/office/word/2006/wordml" xmlns:wps="http://schemas.microsoft.com/office/word/2010/wordprocessingShape" mc:Ignorable="w14 w15 w16se w16cid wp14">
+<w:numbering xmlns:wpc="http://schemas.microsoft.com/office/word/2010/wordprocessingCanvas" xmlns:cx="http://schemas.microsoft.com/office/drawing/2014/chartex" xmlns:cx1="http://schemas.microsoft.com/office/drawing/2015/9/8/chartex" xmlns:mc="http://schemas.openxmlformats.org/markup-compatibility/2006" xmlns:o="urn:schemas-microsoft-com:office:office" xmlns:r="http://schemas.openxmlformats.org/officeDocument/2006/relationships" xmlns:m="http://schemas.openxmlformats.org/officeDocument/2006/math" xmlns:v="urn:schemas-microsoft-com:vml" xmlns:wp14="http://schemas.microsoft.com/office/word/2010/wordprocessingDrawing" xmlns:wp="http://schemas.openxmlformats.org/drawingml/2006/wordprocessingDrawing" xmlns:w10="urn:schemas-microsoft-com:office:word" xmlns:w="http://schemas.openxmlformats.org/wordprocessingml/2006/main" xmlns:w14="http://schemas.microsoft.com/office/word/2010/wordml" xmlns:w15="http://schemas.microsoft.com/office/word/2012/wordml" xmlns:w16se="http://schemas.microsoft.com/office/word/2015/wordml/symex" xmlns:wpg="http://schemas.microsoft.com/office/word/2010/wordprocessingGroup" xmlns:wpi="http://schemas.microsoft.com/office/word/2010/wordprocessingInk" xmlns:wne="http://schemas.microsoft.com/office/word/2006/wordml" xmlns:wps="http://schemas.microsoft.com/office/word/2010/wordprocessingShape" mc:Ignorable="w14 w15 w16se wp14">
   <w:abstractNum w:abstractNumId="0" w15:restartNumberingAfterBreak="0">
     <w:nsid w:val="00450491"/>
     <w:multiLevelType w:val="hybridMultilevel"/>
@@ -6465,7 +6387,7 @@
 </file>
 
 <file path=word/styles.xml><?xml version="1.0" encoding="utf-8"?>
-<w:styles xmlns:mc="http://schemas.openxmlformats.org/markup-compatibility/2006" xmlns:r="http://schemas.openxmlformats.org/officeDocument/2006/relationships" xmlns:w="http://schemas.openxmlformats.org/wordprocessingml/2006/main" xmlns:w14="http://schemas.microsoft.com/office/word/2010/wordml" xmlns:w15="http://schemas.microsoft.com/office/word/2012/wordml" xmlns:w16cid="http://schemas.microsoft.com/office/word/2016/wordml/cid" xmlns:w16se="http://schemas.microsoft.com/office/word/2015/wordml/symex" mc:Ignorable="w14 w15 w16se w16cid">
+<w:styles xmlns:mc="http://schemas.openxmlformats.org/markup-compatibility/2006" xmlns:r="http://schemas.openxmlformats.org/officeDocument/2006/relationships" xmlns:w="http://schemas.openxmlformats.org/wordprocessingml/2006/main" xmlns:w14="http://schemas.microsoft.com/office/word/2010/wordml" xmlns:w15="http://schemas.microsoft.com/office/word/2012/wordml" xmlns:w16se="http://schemas.microsoft.com/office/word/2015/wordml/symex" mc:Ignorable="w14 w15 w16se">
   <w:docDefaults>
     <w:rPrDefault>
       <w:rPr>
@@ -6481,7 +6403,7 @@
       </w:pPr>
     </w:pPrDefault>
   </w:docDefaults>
-  <w:latentStyles w:defLockedState="0" w:defUIPriority="99" w:defSemiHidden="0" w:defUnhideWhenUsed="0" w:defQFormat="0" w:count="375">
+  <w:latentStyles w:defLockedState="0" w:defUIPriority="99" w:defSemiHidden="0" w:defUnhideWhenUsed="0" w:defQFormat="0" w:count="371">
     <w:lsdException w:name="Normal" w:uiPriority="0" w:qFormat="1"/>
     <w:lsdException w:name="heading 1" w:uiPriority="0" w:qFormat="1"/>
     <w:lsdException w:name="heading 2" w:semiHidden="1" w:uiPriority="9" w:unhideWhenUsed="1" w:qFormat="1"/>
@@ -6587,6 +6509,7 @@
     <w:lsdException w:name="HTML Sample" w:semiHidden="1" w:unhideWhenUsed="1"/>
     <w:lsdException w:name="HTML Typewriter" w:semiHidden="1" w:unhideWhenUsed="1"/>
     <w:lsdException w:name="HTML Variable" w:semiHidden="1" w:unhideWhenUsed="1"/>
+    <w:lsdException w:name="Normal Table" w:semiHidden="1" w:unhideWhenUsed="1"/>
     <w:lsdException w:name="annotation subject" w:semiHidden="1" w:unhideWhenUsed="1"/>
     <w:lsdException w:name="No List" w:semiHidden="1" w:unhideWhenUsed="1"/>
     <w:lsdException w:name="Outline List 1" w:semiHidden="1" w:unhideWhenUsed="1"/>
@@ -6630,8 +6553,10 @@
     <w:lsdException w:name="Table Elegant" w:semiHidden="1" w:unhideWhenUsed="1"/>
     <w:lsdException w:name="Table Professional" w:semiHidden="1" w:unhideWhenUsed="1"/>
     <w:lsdException w:name="Table Subtle 1" w:semiHidden="1" w:unhideWhenUsed="1"/>
+    <w:lsdException w:name="Table Subtle 2" w:semiHidden="1" w:unhideWhenUsed="1"/>
     <w:lsdException w:name="Table Web 1" w:semiHidden="1" w:unhideWhenUsed="1"/>
     <w:lsdException w:name="Table Web 2" w:semiHidden="1" w:unhideWhenUsed="1"/>
+    <w:lsdException w:name="Table Web 3" w:semiHidden="1" w:unhideWhenUsed="1"/>
     <w:lsdException w:name="Balloon Text" w:semiHidden="1" w:unhideWhenUsed="1"/>
     <w:lsdException w:name="Table Grid" w:uiPriority="39"/>
     <w:lsdException w:name="Table Theme" w:semiHidden="1" w:unhideWhenUsed="1"/>
@@ -6850,10 +6775,6 @@
     <w:lsdException w:name="List Table 5 Dark Accent 6" w:uiPriority="50"/>
     <w:lsdException w:name="List Table 6 Colorful Accent 6" w:uiPriority="51"/>
     <w:lsdException w:name="List Table 7 Colorful Accent 6" w:uiPriority="52"/>
-    <w:lsdException w:name="Mention" w:semiHidden="1" w:unhideWhenUsed="1"/>
-    <w:lsdException w:name="Smart Hyperlink" w:semiHidden="1" w:unhideWhenUsed="1"/>
-    <w:lsdException w:name="Hashtag" w:semiHidden="1" w:unhideWhenUsed="1"/>
-    <w:lsdException w:name="Unresolved Mention" w:semiHidden="1" w:unhideWhenUsed="1"/>
   </w:latentStyles>
   <w:style w:type="paragraph" w:default="1" w:styleId="Normal">
     <w:name w:val="Normal"/>
@@ -8675,7 +8596,7 @@
 </file>
 
 <file path=customXml/itemProps1.xml><?xml version="1.0" encoding="utf-8"?>
-<ds:datastoreItem xmlns:ds="http://schemas.openxmlformats.org/officeDocument/2006/customXml" ds:itemID="{0EC3358F-919A-764F-85CA-4C79DDDC114F}">
+<ds:datastoreItem xmlns:ds="http://schemas.openxmlformats.org/officeDocument/2006/customXml" ds:itemID="{87835B59-15A0-498B-ADF5-5D37E1FB2FC9}">
   <ds:schemaRefs>
     <ds:schemaRef ds:uri="http://schemas.openxmlformats.org/officeDocument/2006/bibliography"/>
   </ds:schemaRefs>
